--- a/CalendarioAgo2024/informacion/EvidenciaExamenIntegrador.docx
+++ b/CalendarioAgo2024/informacion/EvidenciaExamenIntegrador.docx
@@ -1,6 +1,6 @@
 
 <file path=word/document.xml><?xml version="1.0" encoding="utf-8"?>
-<w:document xmlns:wpc="http://schemas.microsoft.com/office/word/2010/wordprocessingCanvas" xmlns:cx="http://schemas.microsoft.com/office/drawing/2014/chartex" xmlns:cx1="http://schemas.microsoft.com/office/drawing/2015/9/8/chartex" xmlns:cx2="http://schemas.microsoft.com/office/drawing/2015/10/21/chartex" xmlns:cx3="http://schemas.microsoft.com/office/drawing/2016/5/9/chartex" xmlns:cx4="http://schemas.microsoft.com/office/drawing/2016/5/10/chartex" xmlns:cx5="http://schemas.microsoft.com/office/drawing/2016/5/11/chartex" xmlns:cx6="http://schemas.microsoft.com/office/drawing/2016/5/12/chartex" xmlns:cx7="http://schemas.microsoft.com/office/drawing/2016/5/13/chartex" xmlns:cx8="http://schemas.microsoft.com/office/drawing/2016/5/14/chartex" xmlns:mc="http://schemas.openxmlformats.org/markup-compatibility/2006" xmlns:aink="http://schemas.microsoft.com/office/drawing/2016/ink" xmlns:am3d="http://schemas.microsoft.com/office/drawing/2017/model3d" xmlns:o="urn:schemas-microsoft-com:office:office" xmlns:r="http://schemas.openxmlformats.org/officeDocument/2006/relationships" xmlns:m="http://schemas.openxmlformats.org/officeDocument/2006/math" xmlns:v="urn:schemas-microsoft-com:vml" xmlns:wp14="http://schemas.microsoft.com/office/word/2010/wordprocessingDrawing" xmlns:wp="http://schemas.openxmlformats.org/drawingml/2006/wordprocessingDrawing" xmlns:w10="urn:schemas-microsoft-com:office:word" xmlns:w="http://schemas.openxmlformats.org/wordprocessingml/2006/main" xmlns:w14="http://schemas.microsoft.com/office/word/2010/wordml" xmlns:w15="http://schemas.microsoft.com/office/word/2012/wordml" xmlns:w16cid="http://schemas.microsoft.com/office/word/2016/wordml/cid" xmlns:w16se="http://schemas.microsoft.com/office/word/2015/wordml/symex" xmlns:wpg="http://schemas.microsoft.com/office/word/2010/wordprocessingGroup" xmlns:wpi="http://schemas.microsoft.com/office/word/2010/wordprocessingInk" xmlns:wne="http://schemas.microsoft.com/office/word/2006/wordml" xmlns:wps="http://schemas.microsoft.com/office/word/2010/wordprocessingShape" mc:Ignorable="w14 w15 w16se w16cid wp14">
+<w:document xmlns:wpc="http://schemas.microsoft.com/office/word/2010/wordprocessingCanvas" xmlns:cx="http://schemas.microsoft.com/office/drawing/2014/chartex" xmlns:cx1="http://schemas.microsoft.com/office/drawing/2015/9/8/chartex" xmlns:cx2="http://schemas.microsoft.com/office/drawing/2015/10/21/chartex" xmlns:cx3="http://schemas.microsoft.com/office/drawing/2016/5/9/chartex" xmlns:cx4="http://schemas.microsoft.com/office/drawing/2016/5/10/chartex" xmlns:cx5="http://schemas.microsoft.com/office/drawing/2016/5/11/chartex" xmlns:cx6="http://schemas.microsoft.com/office/drawing/2016/5/12/chartex" xmlns:cx7="http://schemas.microsoft.com/office/drawing/2016/5/13/chartex" xmlns:cx8="http://schemas.microsoft.com/office/drawing/2016/5/14/chartex" xmlns:mc="http://schemas.openxmlformats.org/markup-compatibility/2006" xmlns:aink="http://schemas.microsoft.com/office/drawing/2016/ink" xmlns:am3d="http://schemas.microsoft.com/office/drawing/2017/model3d" xmlns:o="urn:schemas-microsoft-com:office:office" xmlns:oel="http://schemas.microsoft.com/office/2019/extlst" xmlns:r="http://schemas.openxmlformats.org/officeDocument/2006/relationships" xmlns:m="http://schemas.openxmlformats.org/officeDocument/2006/math" xmlns:v="urn:schemas-microsoft-com:vml" xmlns:wp14="http://schemas.microsoft.com/office/word/2010/wordprocessingDrawing" xmlns:wp="http://schemas.openxmlformats.org/drawingml/2006/wordprocessingDrawing" xmlns:w10="urn:schemas-microsoft-com:office:word" xmlns:w="http://schemas.openxmlformats.org/wordprocessingml/2006/main" xmlns:w14="http://schemas.microsoft.com/office/word/2010/wordml" xmlns:w15="http://schemas.microsoft.com/office/word/2012/wordml" xmlns:w16cex="http://schemas.microsoft.com/office/word/2018/wordml/cex" xmlns:w16cid="http://schemas.microsoft.com/office/word/2016/wordml/cid" xmlns:w16="http://schemas.microsoft.com/office/word/2018/wordml" xmlns:w16du="http://schemas.microsoft.com/office/word/2023/wordml/word16du" xmlns:w16sdtdh="http://schemas.microsoft.com/office/word/2020/wordml/sdtdatahash" xmlns:w16se="http://schemas.microsoft.com/office/word/2015/wordml/symex" xmlns:wpg="http://schemas.microsoft.com/office/word/2010/wordprocessingGroup" xmlns:wpi="http://schemas.microsoft.com/office/word/2010/wordprocessingInk" xmlns:wne="http://schemas.microsoft.com/office/word/2006/wordml" xmlns:wps="http://schemas.microsoft.com/office/word/2010/wordprocessingShape" mc:Ignorable="w14 w15 w16se w16cid w16 w16cex w16sdtdh w16du wp14">
   <w:body>
     <w:p>
       <w:pPr>
@@ -25,7 +25,7 @@
         <mc:AlternateContent>
           <mc:Choice Requires="wps">
             <w:drawing>
-              <wp:anchor distT="45720" distB="45720" distL="114300" distR="114300" simplePos="0" relativeHeight="251656703" behindDoc="0" locked="0" layoutInCell="1" allowOverlap="1">
+              <wp:anchor distT="45720" distB="45720" distL="114300" distR="114300" simplePos="0" relativeHeight="251656703" behindDoc="0" locked="0" layoutInCell="1" allowOverlap="1" wp14:anchorId="75454AF0" wp14:editId="7E58C621">
                 <wp:simplePos x="0" y="0"/>
                 <wp:positionH relativeFrom="column">
                   <wp:posOffset>-523875</wp:posOffset>
@@ -72,7 +72,7 @@
                                 <w:noProof/>
                               </w:rPr>
                               <w:drawing>
-                                <wp:inline distT="0" distB="0" distL="0" distR="0">
+                                <wp:inline distT="0" distB="0" distL="0" distR="0" wp14:anchorId="7F383728" wp14:editId="2AA8F77D">
                                   <wp:extent cx="2110659" cy="876300"/>
                                   <wp:effectExtent l="0" t="0" r="4445" b="0"/>
                                   <wp:docPr id="8" name="Imagen 8"/>
@@ -133,11 +133,11 @@
           </mc:Choice>
           <mc:Fallback>
             <w:pict>
-              <v:shapetype id="_x0000_t202" coordsize="21600,21600" o:spt="202" path="m,l,21600r21600,l21600,xe">
+              <v:shapetype w14:anchorId="75454AF0" id="_x0000_t202" coordsize="21600,21600" o:spt="202" path="m,l,21600r21600,l21600,xe">
                 <v:stroke joinstyle="miter"/>
                 <v:path gradientshapeok="t" o:connecttype="rect"/>
               </v:shapetype>
-              <v:shape id="Cuadro de texto 2" o:spid="_x0000_s1026" type="#_x0000_t202" style="position:absolute;margin-left:-41.25pt;margin-top:0;width:163.5pt;height:63pt;z-index:251656703;visibility:visible;mso-wrap-style:square;mso-width-percent:0;mso-height-percent:0;mso-wrap-distance-left:9pt;mso-wrap-distance-top:3.6pt;mso-wrap-distance-right:9pt;mso-wrap-distance-bottom:3.6pt;mso-position-horizontal:absolute;mso-position-horizontal-relative:text;mso-position-vertical:absolute;mso-position-vertical-relative:text;mso-width-percent:0;mso-height-percent:0;mso-width-relative:margin;mso-height-relative:margin;v-text-anchor:top" o:gfxdata="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" stroked="f">
+              <v:shape id="Cuadro de texto 2" o:spid="_x0000_s1026" type="#_x0000_t202" style="position:absolute;margin-left:-41.25pt;margin-top:0;width:163.5pt;height:63pt;z-index:251656703;visibility:visible;mso-wrap-style:square;mso-width-percent:0;mso-height-percent:0;mso-wrap-distance-left:9pt;mso-wrap-distance-top:3.6pt;mso-wrap-distance-right:9pt;mso-wrap-distance-bottom:3.6pt;mso-position-horizontal:absolute;mso-position-horizontal-relative:text;mso-position-vertical:absolute;mso-position-vertical-relative:text;mso-width-percent:0;mso-height-percent:0;mso-width-relative:margin;mso-height-relative:margin;v-text-anchor:top" o:gfxdata="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" stroked="f">
                 <v:textbox inset="0,,0">
                   <w:txbxContent>
                     <w:p>
@@ -146,7 +146,7 @@
                           <w:noProof/>
                         </w:rPr>
                         <w:drawing>
-                          <wp:inline distT="0" distB="0" distL="0" distR="0">
+                          <wp:inline distT="0" distB="0" distL="0" distR="0" wp14:anchorId="7F383728" wp14:editId="2AA8F77D">
                             <wp:extent cx="2110659" cy="876300"/>
                             <wp:effectExtent l="0" t="0" r="4445" b="0"/>
                             <wp:docPr id="8" name="Imagen 8"/>
@@ -255,7 +255,7 @@
     </w:p>
     <w:p>
       <w:pPr>
-        <w:pStyle w:val="Ttulo2"/>
+        <w:pStyle w:val="Heading2"/>
         <w:spacing w:line="300" w:lineRule="exact"/>
         <w:rPr>
           <w:rFonts w:ascii="Arial" w:hAnsi="Arial"/>
@@ -415,7 +415,7 @@
           <w:szCs w:val="22"/>
           <w:u w:val="single"/>
         </w:rPr>
-        <w:t xml:space="preserve"> – 0</w:t>
+        <w:t xml:space="preserve"> – </w:t>
       </w:r>
       <w:r>
         <w:rPr>
@@ -424,7 +424,7 @@
           <w:szCs w:val="22"/>
           <w:u w:val="single"/>
         </w:rPr>
-        <w:t>9</w:t>
+        <w:t>408</w:t>
       </w:r>
       <w:r>
         <w:rPr>
@@ -435,7 +435,7 @@
           <w:u w:val="single"/>
           <w:lang w:eastAsia="es-ES"/>
         </w:rPr>
-        <w:t xml:space="preserve">         </w:t>
+        <w:t xml:space="preserve">       </w:t>
       </w:r>
       <w:r>
         <w:rPr>
@@ -561,7 +561,40 @@
           <w:szCs w:val="22"/>
           <w:lang w:eastAsia="es-ES"/>
         </w:rPr>
-        <w:t>Evalúa los componentes que integran una problemática de acuerdo a principios y procesos relacionados con las ciencias de la ingeniería.</w:t>
+        <w:t xml:space="preserve">Evalúa los componentes que integran una problemática </w:t>
+      </w:r>
+      <w:r>
+        <w:rPr>
+          <w:rFonts w:ascii="Arial" w:hAnsi="Arial"/>
+          <w:bCs/>
+          <w:snapToGrid w:val="0"/>
+          <w:sz w:val="22"/>
+          <w:szCs w:val="22"/>
+          <w:lang w:eastAsia="es-ES"/>
+        </w:rPr>
+        <w:t>de acuerdo con</w:t>
+      </w:r>
+      <w:r>
+        <w:rPr>
+          <w:rFonts w:ascii="Arial" w:hAnsi="Arial"/>
+          <w:bCs/>
+          <w:snapToGrid w:val="0"/>
+          <w:sz w:val="22"/>
+          <w:szCs w:val="22"/>
+          <w:lang w:eastAsia="es-ES"/>
+        </w:rPr>
+        <w:t xml:space="preserve"> los</w:t>
+      </w:r>
+      <w:r>
+        <w:rPr>
+          <w:rFonts w:ascii="Arial" w:hAnsi="Arial"/>
+          <w:bCs/>
+          <w:snapToGrid w:val="0"/>
+          <w:sz w:val="22"/>
+          <w:szCs w:val="22"/>
+          <w:lang w:eastAsia="es-ES"/>
+        </w:rPr>
+        <w:t xml:space="preserve"> principios y procesos relacionados con las ciencias de la ingeniería.</w:t>
       </w:r>
       <w:r>
         <w:rPr>
@@ -670,23 +703,22 @@
     </w:p>
     <w:tbl>
       <w:tblPr>
-        <w:tblStyle w:val="Tablaconcuadrcula"/>
+        <w:tblStyle w:val="TableGrid"/>
         <w:tblW w:w="0" w:type="auto"/>
         <w:tblLook w:val="04A0" w:firstRow="1" w:lastRow="0" w:firstColumn="1" w:lastColumn="0" w:noHBand="0" w:noVBand="1"/>
       </w:tblPr>
       <w:tblGrid>
-        <w:gridCol w:w="3357"/>
-        <w:gridCol w:w="3357"/>
-        <w:gridCol w:w="3358"/>
+        <w:gridCol w:w="3964"/>
+        <w:gridCol w:w="6096"/>
       </w:tblGrid>
       <w:tr>
         <w:tc>
           <w:tcPr>
-            <w:tcW w:w="3357" w:type="dxa"/>
+            <w:tcW w:w="3964" w:type="dxa"/>
           </w:tcPr>
           <w:p>
             <w:pPr>
-              <w:pStyle w:val="Textoindependiente"/>
+              <w:pStyle w:val="BodyText"/>
               <w:spacing w:before="240"/>
               <w:jc w:val="center"/>
               <w:rPr>
@@ -719,62 +751,11 @@
         </w:tc>
         <w:tc>
           <w:tcPr>
-            <w:tcW w:w="3357" w:type="dxa"/>
+            <w:tcW w:w="6096" w:type="dxa"/>
           </w:tcPr>
           <w:p>
             <w:pPr>
-              <w:pStyle w:val="Textoindependiente"/>
-              <w:spacing w:before="240"/>
-              <w:jc w:val="center"/>
-              <w:rPr>
-                <w:b/>
-                <w:bCs/>
-                <w:sz w:val="22"/>
-                <w:lang w:val="es-MX"/>
-                <w14:shadow w14:blurRad="50800" w14:dist="38100" w14:dir="2700000" w14:sx="100000" w14:sy="100000" w14:kx="0" w14:ky="0" w14:algn="tl">
-                  <w14:srgbClr w14:val="000000">
-                    <w14:alpha w14:val="60000"/>
-                  </w14:srgbClr>
-                </w14:shadow>
-              </w:rPr>
-            </w:pPr>
-            <w:r>
-              <w:rPr>
-                <w:b/>
-                <w:bCs/>
-                <w:sz w:val="22"/>
-                <w:lang w:val="es-MX"/>
-                <w14:shadow w14:blurRad="50800" w14:dist="38100" w14:dir="2700000" w14:sx="100000" w14:sy="100000" w14:kx="0" w14:ky="0" w14:algn="tl">
-                  <w14:srgbClr w14:val="000000">
-                    <w14:alpha w14:val="60000"/>
-                  </w14:srgbClr>
-                </w14:shadow>
-              </w:rPr>
-              <w:t>Retroalimentación del profesor</w:t>
-            </w:r>
-            <w:r>
-              <w:rPr>
-                <w:b/>
-                <w:bCs/>
-                <w:sz w:val="22"/>
-                <w:lang w:val="es-MX"/>
-                <w14:shadow w14:blurRad="50800" w14:dist="38100" w14:dir="2700000" w14:sx="100000" w14:sy="100000" w14:kx="0" w14:ky="0" w14:algn="tl">
-                  <w14:srgbClr w14:val="000000">
-                    <w14:alpha w14:val="60000"/>
-                  </w14:srgbClr>
-                </w14:shadow>
-              </w:rPr>
-              <w:t xml:space="preserve"> (X)</w:t>
-            </w:r>
-          </w:p>
-        </w:tc>
-        <w:tc>
-          <w:tcPr>
-            <w:tcW w:w="3358" w:type="dxa"/>
-          </w:tcPr>
-          <w:p>
-            <w:pPr>
-              <w:pStyle w:val="Textoindependiente"/>
+              <w:pStyle w:val="BodyText"/>
               <w:spacing w:before="240"/>
               <w:jc w:val="center"/>
               <w:rPr>
@@ -812,7 +793,7 @@
         </w:trPr>
         <w:tc>
           <w:tcPr>
-            <w:tcW w:w="3357" w:type="dxa"/>
+            <w:tcW w:w="3964" w:type="dxa"/>
             <w:vAlign w:val="center"/>
           </w:tcPr>
           <w:p>
@@ -865,84 +846,12 @@
         </w:tc>
         <w:tc>
           <w:tcPr>
-            <w:tcW w:w="3357" w:type="dxa"/>
+            <w:tcW w:w="6096" w:type="dxa"/>
             <w:vAlign w:val="center"/>
           </w:tcPr>
           <w:p>
             <w:pPr>
-              <w:pStyle w:val="Textoindependiente"/>
-              <w:spacing w:before="0" w:line="240" w:lineRule="auto"/>
-              <w:rPr>
-                <w:rFonts w:ascii="Century Gothic" w:hAnsi="Century Gothic"/>
-                <w:sz w:val="22"/>
-                <w:szCs w:val="22"/>
-                <w:lang w:val="es-ES"/>
-              </w:rPr>
-            </w:pPr>
-            <w:r>
-              <w:rPr>
-                <w:rFonts w:ascii="Century Gothic" w:hAnsi="Century Gothic"/>
-                <w:sz w:val="22"/>
-                <w:szCs w:val="22"/>
-                <w:lang w:val="es-ES"/>
-              </w:rPr>
-              <w:t>Muy bien:</w:t>
-            </w:r>
-          </w:p>
-          <w:p>
-            <w:pPr>
-              <w:pStyle w:val="Textoindependiente"/>
-              <w:spacing w:before="0" w:line="240" w:lineRule="auto"/>
-              <w:rPr>
-                <w:rFonts w:ascii="Century Gothic" w:hAnsi="Century Gothic"/>
-                <w:sz w:val="22"/>
-                <w:szCs w:val="22"/>
-                <w:lang w:val="es-ES"/>
-              </w:rPr>
-            </w:pPr>
-            <w:r>
-              <w:rPr>
-                <w:rFonts w:ascii="Century Gothic" w:hAnsi="Century Gothic"/>
-                <w:sz w:val="22"/>
-                <w:szCs w:val="22"/>
-                <w:lang w:val="es-ES"/>
-              </w:rPr>
-              <w:t>Regular:</w:t>
-            </w:r>
-          </w:p>
-          <w:p>
-            <w:pPr>
-              <w:pStyle w:val="Textoindependiente"/>
-              <w:spacing w:before="0" w:line="240" w:lineRule="auto"/>
-              <w:rPr>
-                <w:sz w:val="22"/>
-                <w:lang w:val="es-MX"/>
-                <w14:shadow w14:blurRad="50800" w14:dist="38100" w14:dir="2700000" w14:sx="100000" w14:sy="100000" w14:kx="0" w14:ky="0" w14:algn="tl">
-                  <w14:srgbClr w14:val="000000">
-                    <w14:alpha w14:val="60000"/>
-                  </w14:srgbClr>
-                </w14:shadow>
-              </w:rPr>
-            </w:pPr>
-            <w:r>
-              <w:rPr>
-                <w:rFonts w:ascii="Century Gothic" w:hAnsi="Century Gothic"/>
-                <w:sz w:val="22"/>
-                <w:szCs w:val="22"/>
-                <w:lang w:val="es-ES"/>
-              </w:rPr>
-              <w:t>Deficiente:</w:t>
-            </w:r>
-          </w:p>
-        </w:tc>
-        <w:tc>
-          <w:tcPr>
-            <w:tcW w:w="3358" w:type="dxa"/>
-            <w:vAlign w:val="center"/>
-          </w:tcPr>
-          <w:p>
-            <w:pPr>
-              <w:pStyle w:val="Textoindependiente"/>
+              <w:pStyle w:val="BodyText"/>
               <w:spacing w:before="240"/>
               <w:rPr>
                 <w:b/>
@@ -965,7 +874,7 @@
         </w:trPr>
         <w:tc>
           <w:tcPr>
-            <w:tcW w:w="3357" w:type="dxa"/>
+            <w:tcW w:w="3964" w:type="dxa"/>
             <w:vAlign w:val="center"/>
           </w:tcPr>
           <w:p>
@@ -1011,86 +920,12 @@
         </w:tc>
         <w:tc>
           <w:tcPr>
-            <w:tcW w:w="3357" w:type="dxa"/>
+            <w:tcW w:w="6096" w:type="dxa"/>
             <w:vAlign w:val="center"/>
           </w:tcPr>
           <w:p>
             <w:pPr>
-              <w:pStyle w:val="Textoindependiente"/>
-              <w:spacing w:before="0" w:line="240" w:lineRule="auto"/>
-              <w:rPr>
-                <w:rFonts w:ascii="Century Gothic" w:hAnsi="Century Gothic"/>
-                <w:sz w:val="22"/>
-                <w:szCs w:val="22"/>
-                <w:lang w:val="es-ES"/>
-              </w:rPr>
-            </w:pPr>
-            <w:r>
-              <w:rPr>
-                <w:rFonts w:ascii="Century Gothic" w:hAnsi="Century Gothic"/>
-                <w:sz w:val="22"/>
-                <w:szCs w:val="22"/>
-                <w:lang w:val="es-ES"/>
-              </w:rPr>
-              <w:t>Muy bien:</w:t>
-            </w:r>
-          </w:p>
-          <w:p>
-            <w:pPr>
-              <w:pStyle w:val="Textoindependiente"/>
-              <w:spacing w:before="0" w:line="240" w:lineRule="auto"/>
-              <w:rPr>
-                <w:rFonts w:ascii="Century Gothic" w:hAnsi="Century Gothic"/>
-                <w:sz w:val="22"/>
-                <w:szCs w:val="22"/>
-                <w:lang w:val="es-ES"/>
-              </w:rPr>
-            </w:pPr>
-            <w:r>
-              <w:rPr>
-                <w:rFonts w:ascii="Century Gothic" w:hAnsi="Century Gothic"/>
-                <w:sz w:val="22"/>
-                <w:szCs w:val="22"/>
-                <w:lang w:val="es-ES"/>
-              </w:rPr>
-              <w:t>Regular:</w:t>
-            </w:r>
-          </w:p>
-          <w:p>
-            <w:pPr>
-              <w:pStyle w:val="Textoindependiente"/>
-              <w:spacing w:before="0" w:line="240" w:lineRule="auto"/>
-              <w:rPr>
-                <w:b/>
-                <w:bCs/>
-                <w:sz w:val="22"/>
-                <w:lang w:val="es-MX"/>
-                <w14:shadow w14:blurRad="50800" w14:dist="38100" w14:dir="2700000" w14:sx="100000" w14:sy="100000" w14:kx="0" w14:ky="0" w14:algn="tl">
-                  <w14:srgbClr w14:val="000000">
-                    <w14:alpha w14:val="60000"/>
-                  </w14:srgbClr>
-                </w14:shadow>
-              </w:rPr>
-            </w:pPr>
-            <w:r>
-              <w:rPr>
-                <w:rFonts w:ascii="Century Gothic" w:hAnsi="Century Gothic"/>
-                <w:sz w:val="22"/>
-                <w:szCs w:val="22"/>
-                <w:lang w:val="es-ES"/>
-              </w:rPr>
-              <w:t>Deficiente:</w:t>
-            </w:r>
-          </w:p>
-        </w:tc>
-        <w:tc>
-          <w:tcPr>
-            <w:tcW w:w="3358" w:type="dxa"/>
-            <w:vAlign w:val="center"/>
-          </w:tcPr>
-          <w:p>
-            <w:pPr>
-              <w:pStyle w:val="Textoindependiente"/>
+              <w:pStyle w:val="BodyText"/>
               <w:spacing w:before="240"/>
               <w:rPr>
                 <w:b/>
@@ -1113,7 +948,7 @@
         </w:trPr>
         <w:tc>
           <w:tcPr>
-            <w:tcW w:w="3357" w:type="dxa"/>
+            <w:tcW w:w="3964" w:type="dxa"/>
             <w:vAlign w:val="center"/>
           </w:tcPr>
           <w:p>
@@ -1159,86 +994,12 @@
         </w:tc>
         <w:tc>
           <w:tcPr>
-            <w:tcW w:w="3357" w:type="dxa"/>
+            <w:tcW w:w="6096" w:type="dxa"/>
             <w:vAlign w:val="center"/>
           </w:tcPr>
           <w:p>
             <w:pPr>
-              <w:pStyle w:val="Textoindependiente"/>
-              <w:spacing w:before="0" w:line="240" w:lineRule="auto"/>
-              <w:rPr>
-                <w:rFonts w:ascii="Century Gothic" w:hAnsi="Century Gothic"/>
-                <w:sz w:val="22"/>
-                <w:szCs w:val="22"/>
-                <w:lang w:val="es-ES"/>
-              </w:rPr>
-            </w:pPr>
-            <w:r>
-              <w:rPr>
-                <w:rFonts w:ascii="Century Gothic" w:hAnsi="Century Gothic"/>
-                <w:sz w:val="22"/>
-                <w:szCs w:val="22"/>
-                <w:lang w:val="es-ES"/>
-              </w:rPr>
-              <w:t>Muy bien:</w:t>
-            </w:r>
-          </w:p>
-          <w:p>
-            <w:pPr>
-              <w:pStyle w:val="Textoindependiente"/>
-              <w:spacing w:before="0" w:line="240" w:lineRule="auto"/>
-              <w:rPr>
-                <w:rFonts w:ascii="Century Gothic" w:hAnsi="Century Gothic"/>
-                <w:sz w:val="22"/>
-                <w:szCs w:val="22"/>
-                <w:lang w:val="es-ES"/>
-              </w:rPr>
-            </w:pPr>
-            <w:r>
-              <w:rPr>
-                <w:rFonts w:ascii="Century Gothic" w:hAnsi="Century Gothic"/>
-                <w:sz w:val="22"/>
-                <w:szCs w:val="22"/>
-                <w:lang w:val="es-ES"/>
-              </w:rPr>
-              <w:t>Regular:</w:t>
-            </w:r>
-          </w:p>
-          <w:p>
-            <w:pPr>
-              <w:pStyle w:val="Textoindependiente"/>
-              <w:spacing w:before="0" w:line="240" w:lineRule="auto"/>
-              <w:rPr>
-                <w:b/>
-                <w:bCs/>
-                <w:sz w:val="22"/>
-                <w:lang w:val="es-MX"/>
-                <w14:shadow w14:blurRad="50800" w14:dist="38100" w14:dir="2700000" w14:sx="100000" w14:sy="100000" w14:kx="0" w14:ky="0" w14:algn="tl">
-                  <w14:srgbClr w14:val="000000">
-                    <w14:alpha w14:val="60000"/>
-                  </w14:srgbClr>
-                </w14:shadow>
-              </w:rPr>
-            </w:pPr>
-            <w:r>
-              <w:rPr>
-                <w:rFonts w:ascii="Century Gothic" w:hAnsi="Century Gothic"/>
-                <w:sz w:val="22"/>
-                <w:szCs w:val="22"/>
-                <w:lang w:val="es-ES"/>
-              </w:rPr>
-              <w:t>Deficiente:</w:t>
-            </w:r>
-          </w:p>
-        </w:tc>
-        <w:tc>
-          <w:tcPr>
-            <w:tcW w:w="3358" w:type="dxa"/>
-            <w:vAlign w:val="center"/>
-          </w:tcPr>
-          <w:p>
-            <w:pPr>
-              <w:pStyle w:val="Textoindependiente"/>
+              <w:pStyle w:val="BodyText"/>
               <w:spacing w:before="240"/>
               <w:rPr>
                 <w:b/>
@@ -1261,7 +1022,7 @@
         </w:trPr>
         <w:tc>
           <w:tcPr>
-            <w:tcW w:w="3357" w:type="dxa"/>
+            <w:tcW w:w="3964" w:type="dxa"/>
             <w:vAlign w:val="center"/>
           </w:tcPr>
           <w:p>
@@ -1307,86 +1068,12 @@
         </w:tc>
         <w:tc>
           <w:tcPr>
-            <w:tcW w:w="3357" w:type="dxa"/>
+            <w:tcW w:w="6096" w:type="dxa"/>
             <w:vAlign w:val="center"/>
           </w:tcPr>
           <w:p>
             <w:pPr>
-              <w:pStyle w:val="Textoindependiente"/>
-              <w:spacing w:before="0" w:line="240" w:lineRule="auto"/>
-              <w:rPr>
-                <w:rFonts w:ascii="Century Gothic" w:hAnsi="Century Gothic"/>
-                <w:sz w:val="22"/>
-                <w:szCs w:val="22"/>
-                <w:lang w:val="es-ES"/>
-              </w:rPr>
-            </w:pPr>
-            <w:r>
-              <w:rPr>
-                <w:rFonts w:ascii="Century Gothic" w:hAnsi="Century Gothic"/>
-                <w:sz w:val="22"/>
-                <w:szCs w:val="22"/>
-                <w:lang w:val="es-ES"/>
-              </w:rPr>
-              <w:t>Muy bien:</w:t>
-            </w:r>
-          </w:p>
-          <w:p>
-            <w:pPr>
-              <w:pStyle w:val="Textoindependiente"/>
-              <w:spacing w:before="0" w:line="240" w:lineRule="auto"/>
-              <w:rPr>
-                <w:rFonts w:ascii="Century Gothic" w:hAnsi="Century Gothic"/>
-                <w:sz w:val="22"/>
-                <w:szCs w:val="22"/>
-                <w:lang w:val="es-ES"/>
-              </w:rPr>
-            </w:pPr>
-            <w:r>
-              <w:rPr>
-                <w:rFonts w:ascii="Century Gothic" w:hAnsi="Century Gothic"/>
-                <w:sz w:val="22"/>
-                <w:szCs w:val="22"/>
-                <w:lang w:val="es-ES"/>
-              </w:rPr>
-              <w:t>Regular:</w:t>
-            </w:r>
-          </w:p>
-          <w:p>
-            <w:pPr>
-              <w:pStyle w:val="Textoindependiente"/>
-              <w:spacing w:before="0" w:line="240" w:lineRule="auto"/>
-              <w:rPr>
-                <w:b/>
-                <w:bCs/>
-                <w:sz w:val="22"/>
-                <w:lang w:val="es-MX"/>
-                <w14:shadow w14:blurRad="50800" w14:dist="38100" w14:dir="2700000" w14:sx="100000" w14:sy="100000" w14:kx="0" w14:ky="0" w14:algn="tl">
-                  <w14:srgbClr w14:val="000000">
-                    <w14:alpha w14:val="60000"/>
-                  </w14:srgbClr>
-                </w14:shadow>
-              </w:rPr>
-            </w:pPr>
-            <w:r>
-              <w:rPr>
-                <w:rFonts w:ascii="Century Gothic" w:hAnsi="Century Gothic"/>
-                <w:sz w:val="22"/>
-                <w:szCs w:val="22"/>
-                <w:lang w:val="es-ES"/>
-              </w:rPr>
-              <w:t>Deficiente:</w:t>
-            </w:r>
-          </w:p>
-        </w:tc>
-        <w:tc>
-          <w:tcPr>
-            <w:tcW w:w="3358" w:type="dxa"/>
-            <w:vAlign w:val="center"/>
-          </w:tcPr>
-          <w:p>
-            <w:pPr>
-              <w:pStyle w:val="Textoindependiente"/>
+              <w:pStyle w:val="BodyText"/>
               <w:spacing w:before="240"/>
               <w:rPr>
                 <w:b/>
@@ -1409,7 +1096,7 @@
         </w:trPr>
         <w:tc>
           <w:tcPr>
-            <w:tcW w:w="3357" w:type="dxa"/>
+            <w:tcW w:w="3964" w:type="dxa"/>
             <w:vAlign w:val="center"/>
           </w:tcPr>
           <w:p>
@@ -1455,86 +1142,12 @@
         </w:tc>
         <w:tc>
           <w:tcPr>
-            <w:tcW w:w="3357" w:type="dxa"/>
+            <w:tcW w:w="6096" w:type="dxa"/>
             <w:vAlign w:val="center"/>
           </w:tcPr>
           <w:p>
             <w:pPr>
-              <w:pStyle w:val="Textoindependiente"/>
-              <w:spacing w:before="0" w:line="240" w:lineRule="auto"/>
-              <w:rPr>
-                <w:rFonts w:ascii="Century Gothic" w:hAnsi="Century Gothic"/>
-                <w:sz w:val="22"/>
-                <w:szCs w:val="22"/>
-                <w:lang w:val="es-ES"/>
-              </w:rPr>
-            </w:pPr>
-            <w:r>
-              <w:rPr>
-                <w:rFonts w:ascii="Century Gothic" w:hAnsi="Century Gothic"/>
-                <w:sz w:val="22"/>
-                <w:szCs w:val="22"/>
-                <w:lang w:val="es-ES"/>
-              </w:rPr>
-              <w:t>Muy bien:</w:t>
-            </w:r>
-          </w:p>
-          <w:p>
-            <w:pPr>
-              <w:pStyle w:val="Textoindependiente"/>
-              <w:spacing w:before="0" w:line="240" w:lineRule="auto"/>
-              <w:rPr>
-                <w:rFonts w:ascii="Century Gothic" w:hAnsi="Century Gothic"/>
-                <w:sz w:val="22"/>
-                <w:szCs w:val="22"/>
-                <w:lang w:val="es-ES"/>
-              </w:rPr>
-            </w:pPr>
-            <w:r>
-              <w:rPr>
-                <w:rFonts w:ascii="Century Gothic" w:hAnsi="Century Gothic"/>
-                <w:sz w:val="22"/>
-                <w:szCs w:val="22"/>
-                <w:lang w:val="es-ES"/>
-              </w:rPr>
-              <w:t>Regular:</w:t>
-            </w:r>
-          </w:p>
-          <w:p>
-            <w:pPr>
-              <w:pStyle w:val="Textoindependiente"/>
-              <w:spacing w:before="0" w:line="240" w:lineRule="auto"/>
-              <w:rPr>
-                <w:b/>
-                <w:bCs/>
-                <w:sz w:val="22"/>
-                <w:lang w:val="es-MX"/>
-                <w14:shadow w14:blurRad="50800" w14:dist="38100" w14:dir="2700000" w14:sx="100000" w14:sy="100000" w14:kx="0" w14:ky="0" w14:algn="tl">
-                  <w14:srgbClr w14:val="000000">
-                    <w14:alpha w14:val="60000"/>
-                  </w14:srgbClr>
-                </w14:shadow>
-              </w:rPr>
-            </w:pPr>
-            <w:r>
-              <w:rPr>
-                <w:rFonts w:ascii="Century Gothic" w:hAnsi="Century Gothic"/>
-                <w:sz w:val="22"/>
-                <w:szCs w:val="22"/>
-                <w:lang w:val="es-ES"/>
-              </w:rPr>
-              <w:t>Deficiente:</w:t>
-            </w:r>
-          </w:p>
-        </w:tc>
-        <w:tc>
-          <w:tcPr>
-            <w:tcW w:w="3358" w:type="dxa"/>
-            <w:vAlign w:val="center"/>
-          </w:tcPr>
-          <w:p>
-            <w:pPr>
-              <w:pStyle w:val="Textoindependiente"/>
+              <w:pStyle w:val="BodyText"/>
               <w:spacing w:before="240"/>
               <w:rPr>
                 <w:b/>
@@ -1557,7 +1170,7 @@
         </w:trPr>
         <w:tc>
           <w:tcPr>
-            <w:tcW w:w="3357" w:type="dxa"/>
+            <w:tcW w:w="3964" w:type="dxa"/>
             <w:vAlign w:val="center"/>
           </w:tcPr>
           <w:p>
@@ -1603,88 +1216,12 @@
         </w:tc>
         <w:tc>
           <w:tcPr>
-            <w:tcW w:w="3357" w:type="dxa"/>
+            <w:tcW w:w="6096" w:type="dxa"/>
             <w:vAlign w:val="center"/>
           </w:tcPr>
           <w:p>
             <w:pPr>
-              <w:pStyle w:val="Textoindependiente"/>
-              <w:spacing w:before="0" w:line="240" w:lineRule="auto"/>
-              <w:rPr>
-                <w:rFonts w:ascii="Century Gothic" w:hAnsi="Century Gothic"/>
-                <w:sz w:val="22"/>
-                <w:szCs w:val="22"/>
-                <w:lang w:val="es-ES"/>
-              </w:rPr>
-            </w:pPr>
-            <w:bookmarkStart w:id="0" w:name="_GoBack"/>
-            <w:bookmarkEnd w:id="0"/>
-            <w:r>
-              <w:rPr>
-                <w:rFonts w:ascii="Century Gothic" w:hAnsi="Century Gothic"/>
-                <w:sz w:val="22"/>
-                <w:szCs w:val="22"/>
-                <w:lang w:val="es-ES"/>
-              </w:rPr>
-              <w:t>Muy bien:</w:t>
-            </w:r>
-          </w:p>
-          <w:p>
-            <w:pPr>
-              <w:pStyle w:val="Textoindependiente"/>
-              <w:spacing w:before="0" w:line="240" w:lineRule="auto"/>
-              <w:rPr>
-                <w:rFonts w:ascii="Century Gothic" w:hAnsi="Century Gothic"/>
-                <w:sz w:val="22"/>
-                <w:szCs w:val="22"/>
-                <w:lang w:val="es-ES"/>
-              </w:rPr>
-            </w:pPr>
-            <w:r>
-              <w:rPr>
-                <w:rFonts w:ascii="Century Gothic" w:hAnsi="Century Gothic"/>
-                <w:sz w:val="22"/>
-                <w:szCs w:val="22"/>
-                <w:lang w:val="es-ES"/>
-              </w:rPr>
-              <w:t>Regular:</w:t>
-            </w:r>
-          </w:p>
-          <w:p>
-            <w:pPr>
-              <w:pStyle w:val="Textoindependiente"/>
-              <w:spacing w:before="0" w:line="240" w:lineRule="auto"/>
-              <w:rPr>
-                <w:b/>
-                <w:bCs/>
-                <w:sz w:val="22"/>
-                <w:lang w:val="es-MX"/>
-                <w14:shadow w14:blurRad="50800" w14:dist="38100" w14:dir="2700000" w14:sx="100000" w14:sy="100000" w14:kx="0" w14:ky="0" w14:algn="tl">
-                  <w14:srgbClr w14:val="000000">
-                    <w14:alpha w14:val="60000"/>
-                  </w14:srgbClr>
-                </w14:shadow>
-              </w:rPr>
-            </w:pPr>
-            <w:r>
-              <w:rPr>
-                <w:rFonts w:ascii="Century Gothic" w:hAnsi="Century Gothic"/>
-                <w:sz w:val="22"/>
-                <w:szCs w:val="22"/>
-                <w:lang w:val="es-ES"/>
-              </w:rPr>
-              <w:t>Deficiente:</w:t>
-            </w:r>
-          </w:p>
-        </w:tc>
-        <w:tc>
-          <w:tcPr>
-            <w:tcW w:w="3358" w:type="dxa"/>
-            <w:vAlign w:val="center"/>
-          </w:tcPr>
-          <w:p>
-            <w:pPr>
-              <w:pStyle w:val="Textoindependiente"/>
+              <w:pStyle w:val="BodyText"/>
               <w:spacing w:before="240"/>
               <w:rPr>
                 <w:b/>
@@ -1704,7 +1241,7 @@
     </w:tbl>
     <w:p>
       <w:pPr>
-        <w:pStyle w:val="Textoindependiente"/>
+        <w:pStyle w:val="BodyText"/>
         <w:spacing w:before="240"/>
         <w:rPr>
           <w:sz w:val="22"/>
@@ -1726,7 +1263,7 @@
 </file>
 
 <file path=word/endnotes.xml><?xml version="1.0" encoding="utf-8"?>
-<w:endnotes xmlns:wpc="http://schemas.microsoft.com/office/word/2010/wordprocessingCanvas" xmlns:cx="http://schemas.microsoft.com/office/drawing/2014/chartex" xmlns:cx1="http://schemas.microsoft.com/office/drawing/2015/9/8/chartex" xmlns:cx2="http://schemas.microsoft.com/office/drawing/2015/10/21/chartex" xmlns:cx3="http://schemas.microsoft.com/office/drawing/2016/5/9/chartex" xmlns:cx4="http://schemas.microsoft.com/office/drawing/2016/5/10/chartex" xmlns:cx5="http://schemas.microsoft.com/office/drawing/2016/5/11/chartex" xmlns:cx6="http://schemas.microsoft.com/office/drawing/2016/5/12/chartex" xmlns:cx7="http://schemas.microsoft.com/office/drawing/2016/5/13/chartex" xmlns:cx8="http://schemas.microsoft.com/office/drawing/2016/5/14/chartex" xmlns:mc="http://schemas.openxmlformats.org/markup-compatibility/2006" xmlns:aink="http://schemas.microsoft.com/office/drawing/2016/ink" xmlns:am3d="http://schemas.microsoft.com/office/drawing/2017/model3d" xmlns:o="urn:schemas-microsoft-com:office:office" xmlns:r="http://schemas.openxmlformats.org/officeDocument/2006/relationships" xmlns:m="http://schemas.openxmlformats.org/officeDocument/2006/math" xmlns:v="urn:schemas-microsoft-com:vml" xmlns:wp14="http://schemas.microsoft.com/office/word/2010/wordprocessingDrawing" xmlns:wp="http://schemas.openxmlformats.org/drawingml/2006/wordprocessingDrawing" xmlns:w10="urn:schemas-microsoft-com:office:word" xmlns:w="http://schemas.openxmlformats.org/wordprocessingml/2006/main" xmlns:w14="http://schemas.microsoft.com/office/word/2010/wordml" xmlns:w15="http://schemas.microsoft.com/office/word/2012/wordml" xmlns:w16cid="http://schemas.microsoft.com/office/word/2016/wordml/cid" xmlns:w16se="http://schemas.microsoft.com/office/word/2015/wordml/symex" xmlns:wpg="http://schemas.microsoft.com/office/word/2010/wordprocessingGroup" xmlns:wpi="http://schemas.microsoft.com/office/word/2010/wordprocessingInk" xmlns:wne="http://schemas.microsoft.com/office/word/2006/wordml" xmlns:wps="http://schemas.microsoft.com/office/word/2010/wordprocessingShape" mc:Ignorable="w14 w15 w16se w16cid wp14">
+<w:endnotes xmlns:wpc="http://schemas.microsoft.com/office/word/2010/wordprocessingCanvas" xmlns:cx="http://schemas.microsoft.com/office/drawing/2014/chartex" xmlns:cx1="http://schemas.microsoft.com/office/drawing/2015/9/8/chartex" xmlns:cx2="http://schemas.microsoft.com/office/drawing/2015/10/21/chartex" xmlns:cx3="http://schemas.microsoft.com/office/drawing/2016/5/9/chartex" xmlns:cx4="http://schemas.microsoft.com/office/drawing/2016/5/10/chartex" xmlns:cx5="http://schemas.microsoft.com/office/drawing/2016/5/11/chartex" xmlns:cx6="http://schemas.microsoft.com/office/drawing/2016/5/12/chartex" xmlns:cx7="http://schemas.microsoft.com/office/drawing/2016/5/13/chartex" xmlns:cx8="http://schemas.microsoft.com/office/drawing/2016/5/14/chartex" xmlns:mc="http://schemas.openxmlformats.org/markup-compatibility/2006" xmlns:aink="http://schemas.microsoft.com/office/drawing/2016/ink" xmlns:am3d="http://schemas.microsoft.com/office/drawing/2017/model3d" xmlns:o="urn:schemas-microsoft-com:office:office" xmlns:oel="http://schemas.microsoft.com/office/2019/extlst" xmlns:r="http://schemas.openxmlformats.org/officeDocument/2006/relationships" xmlns:m="http://schemas.openxmlformats.org/officeDocument/2006/math" xmlns:v="urn:schemas-microsoft-com:vml" xmlns:wp14="http://schemas.microsoft.com/office/word/2010/wordprocessingDrawing" xmlns:wp="http://schemas.openxmlformats.org/drawingml/2006/wordprocessingDrawing" xmlns:w10="urn:schemas-microsoft-com:office:word" xmlns:w="http://schemas.openxmlformats.org/wordprocessingml/2006/main" xmlns:w14="http://schemas.microsoft.com/office/word/2010/wordml" xmlns:w15="http://schemas.microsoft.com/office/word/2012/wordml" xmlns:w16cex="http://schemas.microsoft.com/office/word/2018/wordml/cex" xmlns:w16cid="http://schemas.microsoft.com/office/word/2016/wordml/cid" xmlns:w16="http://schemas.microsoft.com/office/word/2018/wordml" xmlns:w16du="http://schemas.microsoft.com/office/word/2023/wordml/word16du" xmlns:w16sdtdh="http://schemas.microsoft.com/office/word/2020/wordml/sdtdatahash" xmlns:w16se="http://schemas.microsoft.com/office/word/2015/wordml/symex" xmlns:wpg="http://schemas.microsoft.com/office/word/2010/wordprocessingGroup" xmlns:wpi="http://schemas.microsoft.com/office/word/2010/wordprocessingInk" xmlns:wne="http://schemas.microsoft.com/office/word/2006/wordml" xmlns:wps="http://schemas.microsoft.com/office/word/2010/wordprocessingShape" mc:Ignorable="w14 w15 w16se w16cid w16 w16cex w16sdtdh w16du wp14">
   <w:endnote w:type="separator" w:id="-1">
     <w:p>
       <w:r>
@@ -1745,7 +1282,7 @@
 </file>
 
 <file path=word/footnotes.xml><?xml version="1.0" encoding="utf-8"?>
-<w:footnotes xmlns:wpc="http://schemas.microsoft.com/office/word/2010/wordprocessingCanvas" xmlns:cx="http://schemas.microsoft.com/office/drawing/2014/chartex" xmlns:cx1="http://schemas.microsoft.com/office/drawing/2015/9/8/chartex" xmlns:cx2="http://schemas.microsoft.com/office/drawing/2015/10/21/chartex" xmlns:cx3="http://schemas.microsoft.com/office/drawing/2016/5/9/chartex" xmlns:cx4="http://schemas.microsoft.com/office/drawing/2016/5/10/chartex" xmlns:cx5="http://schemas.microsoft.com/office/drawing/2016/5/11/chartex" xmlns:cx6="http://schemas.microsoft.com/office/drawing/2016/5/12/chartex" xmlns:cx7="http://schemas.microsoft.com/office/drawing/2016/5/13/chartex" xmlns:cx8="http://schemas.microsoft.com/office/drawing/2016/5/14/chartex" xmlns:mc="http://schemas.openxmlformats.org/markup-compatibility/2006" xmlns:aink="http://schemas.microsoft.com/office/drawing/2016/ink" xmlns:am3d="http://schemas.microsoft.com/office/drawing/2017/model3d" xmlns:o="urn:schemas-microsoft-com:office:office" xmlns:r="http://schemas.openxmlformats.org/officeDocument/2006/relationships" xmlns:m="http://schemas.openxmlformats.org/officeDocument/2006/math" xmlns:v="urn:schemas-microsoft-com:vml" xmlns:wp14="http://schemas.microsoft.com/office/word/2010/wordprocessingDrawing" xmlns:wp="http://schemas.openxmlformats.org/drawingml/2006/wordprocessingDrawing" xmlns:w10="urn:schemas-microsoft-com:office:word" xmlns:w="http://schemas.openxmlformats.org/wordprocessingml/2006/main" xmlns:w14="http://schemas.microsoft.com/office/word/2010/wordml" xmlns:w15="http://schemas.microsoft.com/office/word/2012/wordml" xmlns:w16cid="http://schemas.microsoft.com/office/word/2016/wordml/cid" xmlns:w16se="http://schemas.microsoft.com/office/word/2015/wordml/symex" xmlns:wpg="http://schemas.microsoft.com/office/word/2010/wordprocessingGroup" xmlns:wpi="http://schemas.microsoft.com/office/word/2010/wordprocessingInk" xmlns:wne="http://schemas.microsoft.com/office/word/2006/wordml" xmlns:wps="http://schemas.microsoft.com/office/word/2010/wordprocessingShape" mc:Ignorable="w14 w15 w16se w16cid wp14">
+<w:footnotes xmlns:wpc="http://schemas.microsoft.com/office/word/2010/wordprocessingCanvas" xmlns:cx="http://schemas.microsoft.com/office/drawing/2014/chartex" xmlns:cx1="http://schemas.microsoft.com/office/drawing/2015/9/8/chartex" xmlns:cx2="http://schemas.microsoft.com/office/drawing/2015/10/21/chartex" xmlns:cx3="http://schemas.microsoft.com/office/drawing/2016/5/9/chartex" xmlns:cx4="http://schemas.microsoft.com/office/drawing/2016/5/10/chartex" xmlns:cx5="http://schemas.microsoft.com/office/drawing/2016/5/11/chartex" xmlns:cx6="http://schemas.microsoft.com/office/drawing/2016/5/12/chartex" xmlns:cx7="http://schemas.microsoft.com/office/drawing/2016/5/13/chartex" xmlns:cx8="http://schemas.microsoft.com/office/drawing/2016/5/14/chartex" xmlns:mc="http://schemas.openxmlformats.org/markup-compatibility/2006" xmlns:aink="http://schemas.microsoft.com/office/drawing/2016/ink" xmlns:am3d="http://schemas.microsoft.com/office/drawing/2017/model3d" xmlns:o="urn:schemas-microsoft-com:office:office" xmlns:oel="http://schemas.microsoft.com/office/2019/extlst" xmlns:r="http://schemas.openxmlformats.org/officeDocument/2006/relationships" xmlns:m="http://schemas.openxmlformats.org/officeDocument/2006/math" xmlns:v="urn:schemas-microsoft-com:vml" xmlns:wp14="http://schemas.microsoft.com/office/word/2010/wordprocessingDrawing" xmlns:wp="http://schemas.openxmlformats.org/drawingml/2006/wordprocessingDrawing" xmlns:w10="urn:schemas-microsoft-com:office:word" xmlns:w="http://schemas.openxmlformats.org/wordprocessingml/2006/main" xmlns:w14="http://schemas.microsoft.com/office/word/2010/wordml" xmlns:w15="http://schemas.microsoft.com/office/word/2012/wordml" xmlns:w16cex="http://schemas.microsoft.com/office/word/2018/wordml/cex" xmlns:w16cid="http://schemas.microsoft.com/office/word/2016/wordml/cid" xmlns:w16="http://schemas.microsoft.com/office/word/2018/wordml" xmlns:w16du="http://schemas.microsoft.com/office/word/2023/wordml/word16du" xmlns:w16sdtdh="http://schemas.microsoft.com/office/word/2020/wordml/sdtdatahash" xmlns:w16se="http://schemas.microsoft.com/office/word/2015/wordml/symex" xmlns:wpg="http://schemas.microsoft.com/office/word/2010/wordprocessingGroup" xmlns:wpi="http://schemas.microsoft.com/office/word/2010/wordprocessingInk" xmlns:wne="http://schemas.microsoft.com/office/word/2006/wordml" xmlns:wps="http://schemas.microsoft.com/office/word/2010/wordprocessingShape" mc:Ignorable="w14 w15 w16se w16cid w16 w16cex w16sdtdh w16du wp14">
   <w:footnote w:type="separator" w:id="-1">
     <w:p>
       <w:r>
@@ -1764,50 +1301,50 @@
 </file>
 
 <file path=word/header1.xml><?xml version="1.0" encoding="utf-8"?>
-<w:hdr xmlns:wpc="http://schemas.microsoft.com/office/word/2010/wordprocessingCanvas" xmlns:cx="http://schemas.microsoft.com/office/drawing/2014/chartex" xmlns:cx1="http://schemas.microsoft.com/office/drawing/2015/9/8/chartex" xmlns:cx2="http://schemas.microsoft.com/office/drawing/2015/10/21/chartex" xmlns:cx3="http://schemas.microsoft.com/office/drawing/2016/5/9/chartex" xmlns:cx4="http://schemas.microsoft.com/office/drawing/2016/5/10/chartex" xmlns:cx5="http://schemas.microsoft.com/office/drawing/2016/5/11/chartex" xmlns:cx6="http://schemas.microsoft.com/office/drawing/2016/5/12/chartex" xmlns:cx7="http://schemas.microsoft.com/office/drawing/2016/5/13/chartex" xmlns:cx8="http://schemas.microsoft.com/office/drawing/2016/5/14/chartex" xmlns:mc="http://schemas.openxmlformats.org/markup-compatibility/2006" xmlns:aink="http://schemas.microsoft.com/office/drawing/2016/ink" xmlns:am3d="http://schemas.microsoft.com/office/drawing/2017/model3d" xmlns:o="urn:schemas-microsoft-com:office:office" xmlns:r="http://schemas.openxmlformats.org/officeDocument/2006/relationships" xmlns:m="http://schemas.openxmlformats.org/officeDocument/2006/math" xmlns:v="urn:schemas-microsoft-com:vml" xmlns:wp14="http://schemas.microsoft.com/office/word/2010/wordprocessingDrawing" xmlns:wp="http://schemas.openxmlformats.org/drawingml/2006/wordprocessingDrawing" xmlns:w10="urn:schemas-microsoft-com:office:word" xmlns:w="http://schemas.openxmlformats.org/wordprocessingml/2006/main" xmlns:w14="http://schemas.microsoft.com/office/word/2010/wordml" xmlns:w15="http://schemas.microsoft.com/office/word/2012/wordml" xmlns:w16cid="http://schemas.microsoft.com/office/word/2016/wordml/cid" xmlns:w16se="http://schemas.microsoft.com/office/word/2015/wordml/symex" xmlns:wpg="http://schemas.microsoft.com/office/word/2010/wordprocessingGroup" xmlns:wpi="http://schemas.microsoft.com/office/word/2010/wordprocessingInk" xmlns:wne="http://schemas.microsoft.com/office/word/2006/wordml" xmlns:wps="http://schemas.microsoft.com/office/word/2010/wordprocessingShape" mc:Ignorable="w14 w15 w16se w16cid wp14">
+<w:hdr xmlns:wpc="http://schemas.microsoft.com/office/word/2010/wordprocessingCanvas" xmlns:cx="http://schemas.microsoft.com/office/drawing/2014/chartex" xmlns:cx1="http://schemas.microsoft.com/office/drawing/2015/9/8/chartex" xmlns:cx2="http://schemas.microsoft.com/office/drawing/2015/10/21/chartex" xmlns:cx3="http://schemas.microsoft.com/office/drawing/2016/5/9/chartex" xmlns:cx4="http://schemas.microsoft.com/office/drawing/2016/5/10/chartex" xmlns:cx5="http://schemas.microsoft.com/office/drawing/2016/5/11/chartex" xmlns:cx6="http://schemas.microsoft.com/office/drawing/2016/5/12/chartex" xmlns:cx7="http://schemas.microsoft.com/office/drawing/2016/5/13/chartex" xmlns:cx8="http://schemas.microsoft.com/office/drawing/2016/5/14/chartex" xmlns:mc="http://schemas.openxmlformats.org/markup-compatibility/2006" xmlns:aink="http://schemas.microsoft.com/office/drawing/2016/ink" xmlns:am3d="http://schemas.microsoft.com/office/drawing/2017/model3d" xmlns:o="urn:schemas-microsoft-com:office:office" xmlns:oel="http://schemas.microsoft.com/office/2019/extlst" xmlns:r="http://schemas.openxmlformats.org/officeDocument/2006/relationships" xmlns:m="http://schemas.openxmlformats.org/officeDocument/2006/math" xmlns:v="urn:schemas-microsoft-com:vml" xmlns:wp14="http://schemas.microsoft.com/office/word/2010/wordprocessingDrawing" xmlns:wp="http://schemas.openxmlformats.org/drawingml/2006/wordprocessingDrawing" xmlns:w10="urn:schemas-microsoft-com:office:word" xmlns:w="http://schemas.openxmlformats.org/wordprocessingml/2006/main" xmlns:w14="http://schemas.microsoft.com/office/word/2010/wordml" xmlns:w15="http://schemas.microsoft.com/office/word/2012/wordml" xmlns:w16cex="http://schemas.microsoft.com/office/word/2018/wordml/cex" xmlns:w16cid="http://schemas.microsoft.com/office/word/2016/wordml/cid" xmlns:w16="http://schemas.microsoft.com/office/word/2018/wordml" xmlns:w16du="http://schemas.microsoft.com/office/word/2023/wordml/word16du" xmlns:w16sdtdh="http://schemas.microsoft.com/office/word/2020/wordml/sdtdatahash" xmlns:w16se="http://schemas.microsoft.com/office/word/2015/wordml/symex" xmlns:wpg="http://schemas.microsoft.com/office/word/2010/wordprocessingGroup" xmlns:wpi="http://schemas.microsoft.com/office/word/2010/wordprocessingInk" xmlns:wne="http://schemas.microsoft.com/office/word/2006/wordml" xmlns:wps="http://schemas.microsoft.com/office/word/2010/wordprocessingShape" mc:Ignorable="w14 w15 w16se w16cid w16 w16cex w16sdtdh w16du wp14">
   <w:p>
     <w:pPr>
-      <w:pStyle w:val="Encabezado"/>
+      <w:pStyle w:val="Header"/>
       <w:framePr w:wrap="around" w:vAnchor="text" w:hAnchor="margin" w:xAlign="right" w:y="1"/>
       <w:rPr>
-        <w:rStyle w:val="Nmerodepgina"/>
+        <w:rStyle w:val="PageNumber"/>
       </w:rPr>
     </w:pPr>
     <w:r>
       <w:rPr>
-        <w:rStyle w:val="Nmerodepgina"/>
+        <w:rStyle w:val="PageNumber"/>
       </w:rPr>
       <w:fldChar w:fldCharType="begin"/>
     </w:r>
     <w:r>
       <w:rPr>
-        <w:rStyle w:val="Nmerodepgina"/>
+        <w:rStyle w:val="PageNumber"/>
       </w:rPr>
       <w:instrText xml:space="preserve">PAGE  </w:instrText>
     </w:r>
     <w:r>
       <w:rPr>
-        <w:rStyle w:val="Nmerodepgina"/>
+        <w:rStyle w:val="PageNumber"/>
       </w:rPr>
       <w:fldChar w:fldCharType="separate"/>
     </w:r>
     <w:r>
       <w:rPr>
-        <w:rStyle w:val="Nmerodepgina"/>
+        <w:rStyle w:val="PageNumber"/>
         <w:noProof/>
       </w:rPr>
       <w:t>2</w:t>
     </w:r>
     <w:r>
       <w:rPr>
-        <w:rStyle w:val="Nmerodepgina"/>
+        <w:rStyle w:val="PageNumber"/>
       </w:rPr>
       <w:fldChar w:fldCharType="end"/>
     </w:r>
   </w:p>
   <w:p>
     <w:pPr>
-      <w:pStyle w:val="Encabezado"/>
+      <w:pStyle w:val="Header"/>
       <w:ind w:right="360"/>
     </w:pPr>
   </w:p>
@@ -1815,10 +1352,10 @@
 </file>
 
 <file path=word/header2.xml><?xml version="1.0" encoding="utf-8"?>
-<w:hdr xmlns:wpc="http://schemas.microsoft.com/office/word/2010/wordprocessingCanvas" xmlns:cx="http://schemas.microsoft.com/office/drawing/2014/chartex" xmlns:cx1="http://schemas.microsoft.com/office/drawing/2015/9/8/chartex" xmlns:cx2="http://schemas.microsoft.com/office/drawing/2015/10/21/chartex" xmlns:cx3="http://schemas.microsoft.com/office/drawing/2016/5/9/chartex" xmlns:cx4="http://schemas.microsoft.com/office/drawing/2016/5/10/chartex" xmlns:cx5="http://schemas.microsoft.com/office/drawing/2016/5/11/chartex" xmlns:cx6="http://schemas.microsoft.com/office/drawing/2016/5/12/chartex" xmlns:cx7="http://schemas.microsoft.com/office/drawing/2016/5/13/chartex" xmlns:cx8="http://schemas.microsoft.com/office/drawing/2016/5/14/chartex" xmlns:mc="http://schemas.openxmlformats.org/markup-compatibility/2006" xmlns:aink="http://schemas.microsoft.com/office/drawing/2016/ink" xmlns:am3d="http://schemas.microsoft.com/office/drawing/2017/model3d" xmlns:o="urn:schemas-microsoft-com:office:office" xmlns:r="http://schemas.openxmlformats.org/officeDocument/2006/relationships" xmlns:m="http://schemas.openxmlformats.org/officeDocument/2006/math" xmlns:v="urn:schemas-microsoft-com:vml" xmlns:wp14="http://schemas.microsoft.com/office/word/2010/wordprocessingDrawing" xmlns:wp="http://schemas.openxmlformats.org/drawingml/2006/wordprocessingDrawing" xmlns:w10="urn:schemas-microsoft-com:office:word" xmlns:w="http://schemas.openxmlformats.org/wordprocessingml/2006/main" xmlns:w14="http://schemas.microsoft.com/office/word/2010/wordml" xmlns:w15="http://schemas.microsoft.com/office/word/2012/wordml" xmlns:w16cid="http://schemas.microsoft.com/office/word/2016/wordml/cid" xmlns:w16se="http://schemas.microsoft.com/office/word/2015/wordml/symex" xmlns:wpg="http://schemas.microsoft.com/office/word/2010/wordprocessingGroup" xmlns:wpi="http://schemas.microsoft.com/office/word/2010/wordprocessingInk" xmlns:wne="http://schemas.microsoft.com/office/word/2006/wordml" xmlns:wps="http://schemas.microsoft.com/office/word/2010/wordprocessingShape" mc:Ignorable="w14 w15 w16se w16cid wp14">
+<w:hdr xmlns:wpc="http://schemas.microsoft.com/office/word/2010/wordprocessingCanvas" xmlns:cx="http://schemas.microsoft.com/office/drawing/2014/chartex" xmlns:cx1="http://schemas.microsoft.com/office/drawing/2015/9/8/chartex" xmlns:cx2="http://schemas.microsoft.com/office/drawing/2015/10/21/chartex" xmlns:cx3="http://schemas.microsoft.com/office/drawing/2016/5/9/chartex" xmlns:cx4="http://schemas.microsoft.com/office/drawing/2016/5/10/chartex" xmlns:cx5="http://schemas.microsoft.com/office/drawing/2016/5/11/chartex" xmlns:cx6="http://schemas.microsoft.com/office/drawing/2016/5/12/chartex" xmlns:cx7="http://schemas.microsoft.com/office/drawing/2016/5/13/chartex" xmlns:cx8="http://schemas.microsoft.com/office/drawing/2016/5/14/chartex" xmlns:mc="http://schemas.openxmlformats.org/markup-compatibility/2006" xmlns:aink="http://schemas.microsoft.com/office/drawing/2016/ink" xmlns:am3d="http://schemas.microsoft.com/office/drawing/2017/model3d" xmlns:o="urn:schemas-microsoft-com:office:office" xmlns:oel="http://schemas.microsoft.com/office/2019/extlst" xmlns:r="http://schemas.openxmlformats.org/officeDocument/2006/relationships" xmlns:m="http://schemas.openxmlformats.org/officeDocument/2006/math" xmlns:v="urn:schemas-microsoft-com:vml" xmlns:wp14="http://schemas.microsoft.com/office/word/2010/wordprocessingDrawing" xmlns:wp="http://schemas.openxmlformats.org/drawingml/2006/wordprocessingDrawing" xmlns:w10="urn:schemas-microsoft-com:office:word" xmlns:w="http://schemas.openxmlformats.org/wordprocessingml/2006/main" xmlns:w14="http://schemas.microsoft.com/office/word/2010/wordml" xmlns:w15="http://schemas.microsoft.com/office/word/2012/wordml" xmlns:w16cex="http://schemas.microsoft.com/office/word/2018/wordml/cex" xmlns:w16cid="http://schemas.microsoft.com/office/word/2016/wordml/cid" xmlns:w16="http://schemas.microsoft.com/office/word/2018/wordml" xmlns:w16du="http://schemas.microsoft.com/office/word/2023/wordml/word16du" xmlns:w16sdtdh="http://schemas.microsoft.com/office/word/2020/wordml/sdtdatahash" xmlns:w16se="http://schemas.microsoft.com/office/word/2015/wordml/symex" xmlns:wpg="http://schemas.microsoft.com/office/word/2010/wordprocessingGroup" xmlns:wpi="http://schemas.microsoft.com/office/word/2010/wordprocessingInk" xmlns:wne="http://schemas.microsoft.com/office/word/2006/wordml" xmlns:wps="http://schemas.microsoft.com/office/word/2010/wordprocessingShape" mc:Ignorable="w14 w15 w16se w16cid w16 w16cex w16sdtdh w16du wp14">
   <w:p>
     <w:pPr>
-      <w:pStyle w:val="Encabezado"/>
+      <w:pStyle w:val="Header"/>
       <w:ind w:right="360"/>
     </w:pPr>
   </w:p>
@@ -1826,7 +1363,7 @@
 </file>
 
 <file path=word/numbering.xml><?xml version="1.0" encoding="utf-8"?>
-<w:numbering xmlns:wpc="http://schemas.microsoft.com/office/word/2010/wordprocessingCanvas" xmlns:cx="http://schemas.microsoft.com/office/drawing/2014/chartex" xmlns:cx1="http://schemas.microsoft.com/office/drawing/2015/9/8/chartex" xmlns:cx2="http://schemas.microsoft.com/office/drawing/2015/10/21/chartex" xmlns:cx3="http://schemas.microsoft.com/office/drawing/2016/5/9/chartex" xmlns:cx4="http://schemas.microsoft.com/office/drawing/2016/5/10/chartex" xmlns:cx5="http://schemas.microsoft.com/office/drawing/2016/5/11/chartex" xmlns:cx6="http://schemas.microsoft.com/office/drawing/2016/5/12/chartex" xmlns:cx7="http://schemas.microsoft.com/office/drawing/2016/5/13/chartex" xmlns:cx8="http://schemas.microsoft.com/office/drawing/2016/5/14/chartex" xmlns:mc="http://schemas.openxmlformats.org/markup-compatibility/2006" xmlns:aink="http://schemas.microsoft.com/office/drawing/2016/ink" xmlns:am3d="http://schemas.microsoft.com/office/drawing/2017/model3d" xmlns:o="urn:schemas-microsoft-com:office:office" xmlns:r="http://schemas.openxmlformats.org/officeDocument/2006/relationships" xmlns:m="http://schemas.openxmlformats.org/officeDocument/2006/math" xmlns:v="urn:schemas-microsoft-com:vml" xmlns:wp14="http://schemas.microsoft.com/office/word/2010/wordprocessingDrawing" xmlns:wp="http://schemas.openxmlformats.org/drawingml/2006/wordprocessingDrawing" xmlns:w10="urn:schemas-microsoft-com:office:word" xmlns:w="http://schemas.openxmlformats.org/wordprocessingml/2006/main" xmlns:w14="http://schemas.microsoft.com/office/word/2010/wordml" xmlns:w15="http://schemas.microsoft.com/office/word/2012/wordml" xmlns:w16cid="http://schemas.microsoft.com/office/word/2016/wordml/cid" xmlns:w16se="http://schemas.microsoft.com/office/word/2015/wordml/symex" xmlns:wpg="http://schemas.microsoft.com/office/word/2010/wordprocessingGroup" xmlns:wpi="http://schemas.microsoft.com/office/word/2010/wordprocessingInk" xmlns:wne="http://schemas.microsoft.com/office/word/2006/wordml" xmlns:wps="http://schemas.microsoft.com/office/word/2010/wordprocessingShape" mc:Ignorable="w14 w15 w16se w16cid wp14">
+<w:numbering xmlns:wpc="http://schemas.microsoft.com/office/word/2010/wordprocessingCanvas" xmlns:cx="http://schemas.microsoft.com/office/drawing/2014/chartex" xmlns:cx1="http://schemas.microsoft.com/office/drawing/2015/9/8/chartex" xmlns:cx2="http://schemas.microsoft.com/office/drawing/2015/10/21/chartex" xmlns:cx3="http://schemas.microsoft.com/office/drawing/2016/5/9/chartex" xmlns:cx4="http://schemas.microsoft.com/office/drawing/2016/5/10/chartex" xmlns:cx5="http://schemas.microsoft.com/office/drawing/2016/5/11/chartex" xmlns:cx6="http://schemas.microsoft.com/office/drawing/2016/5/12/chartex" xmlns:cx7="http://schemas.microsoft.com/office/drawing/2016/5/13/chartex" xmlns:cx8="http://schemas.microsoft.com/office/drawing/2016/5/14/chartex" xmlns:mc="http://schemas.openxmlformats.org/markup-compatibility/2006" xmlns:aink="http://schemas.microsoft.com/office/drawing/2016/ink" xmlns:am3d="http://schemas.microsoft.com/office/drawing/2017/model3d" xmlns:o="urn:schemas-microsoft-com:office:office" xmlns:oel="http://schemas.microsoft.com/office/2019/extlst" xmlns:r="http://schemas.openxmlformats.org/officeDocument/2006/relationships" xmlns:m="http://schemas.openxmlformats.org/officeDocument/2006/math" xmlns:v="urn:schemas-microsoft-com:vml" xmlns:wp14="http://schemas.microsoft.com/office/word/2010/wordprocessingDrawing" xmlns:wp="http://schemas.openxmlformats.org/drawingml/2006/wordprocessingDrawing" xmlns:w10="urn:schemas-microsoft-com:office:word" xmlns:w="http://schemas.openxmlformats.org/wordprocessingml/2006/main" xmlns:w14="http://schemas.microsoft.com/office/word/2010/wordml" xmlns:w15="http://schemas.microsoft.com/office/word/2012/wordml" xmlns:w16cex="http://schemas.microsoft.com/office/word/2018/wordml/cex" xmlns:w16cid="http://schemas.microsoft.com/office/word/2016/wordml/cid" xmlns:w16="http://schemas.microsoft.com/office/word/2018/wordml" xmlns:w16du="http://schemas.microsoft.com/office/word/2023/wordml/word16du" xmlns:w16sdtdh="http://schemas.microsoft.com/office/word/2020/wordml/sdtdatahash" xmlns:w16se="http://schemas.microsoft.com/office/word/2015/wordml/symex" xmlns:wpg="http://schemas.microsoft.com/office/word/2010/wordprocessingGroup" xmlns:wpi="http://schemas.microsoft.com/office/word/2010/wordprocessingInk" xmlns:wne="http://schemas.microsoft.com/office/word/2006/wordml" xmlns:wps="http://schemas.microsoft.com/office/word/2010/wordprocessingShape" mc:Ignorable="w14 w15 w16se w16cid w16 w16cex w16sdtdh w16du wp14">
   <w:abstractNum w:abstractNumId="0" w15:restartNumberingAfterBreak="0">
     <w:nsid w:val="013D2A47"/>
     <w:multiLevelType w:val="hybridMultilevel"/>
@@ -6289,125 +5826,125 @@
       </w:rPr>
     </w:lvl>
   </w:abstractNum>
-  <w:num w:numId="1">
+  <w:num w:numId="1" w16cid:durableId="838740631">
     <w:abstractNumId w:val="14"/>
   </w:num>
-  <w:num w:numId="2">
+  <w:num w:numId="2" w16cid:durableId="477847484">
     <w:abstractNumId w:val="13"/>
   </w:num>
-  <w:num w:numId="3">
+  <w:num w:numId="3" w16cid:durableId="617180316">
     <w:abstractNumId w:val="12"/>
   </w:num>
-  <w:num w:numId="4">
+  <w:num w:numId="4" w16cid:durableId="1311786533">
     <w:abstractNumId w:val="36"/>
   </w:num>
-  <w:num w:numId="5">
+  <w:num w:numId="5" w16cid:durableId="1036587225">
     <w:abstractNumId w:val="23"/>
   </w:num>
-  <w:num w:numId="6">
+  <w:num w:numId="6" w16cid:durableId="778986592">
     <w:abstractNumId w:val="6"/>
   </w:num>
-  <w:num w:numId="7">
+  <w:num w:numId="7" w16cid:durableId="834762138">
     <w:abstractNumId w:val="11"/>
   </w:num>
-  <w:num w:numId="8">
+  <w:num w:numId="8" w16cid:durableId="2119374118">
     <w:abstractNumId w:val="4"/>
   </w:num>
-  <w:num w:numId="9">
+  <w:num w:numId="9" w16cid:durableId="2048408749">
     <w:abstractNumId w:val="31"/>
   </w:num>
-  <w:num w:numId="10">
+  <w:num w:numId="10" w16cid:durableId="919602006">
     <w:abstractNumId w:val="29"/>
   </w:num>
-  <w:num w:numId="11">
+  <w:num w:numId="11" w16cid:durableId="1461604443">
     <w:abstractNumId w:val="5"/>
   </w:num>
-  <w:num w:numId="12">
+  <w:num w:numId="12" w16cid:durableId="612178524">
     <w:abstractNumId w:val="28"/>
   </w:num>
-  <w:num w:numId="13">
+  <w:num w:numId="13" w16cid:durableId="1724521499">
     <w:abstractNumId w:val="33"/>
   </w:num>
-  <w:num w:numId="14">
+  <w:num w:numId="14" w16cid:durableId="1639189354">
     <w:abstractNumId w:val="37"/>
   </w:num>
-  <w:num w:numId="15">
+  <w:num w:numId="15" w16cid:durableId="1358123488">
     <w:abstractNumId w:val="20"/>
   </w:num>
-  <w:num w:numId="16">
+  <w:num w:numId="16" w16cid:durableId="809327325">
     <w:abstractNumId w:val="19"/>
   </w:num>
-  <w:num w:numId="17">
+  <w:num w:numId="17" w16cid:durableId="1080442870">
     <w:abstractNumId w:val="18"/>
   </w:num>
-  <w:num w:numId="18">
+  <w:num w:numId="18" w16cid:durableId="699670723">
     <w:abstractNumId w:val="34"/>
   </w:num>
-  <w:num w:numId="19">
+  <w:num w:numId="19" w16cid:durableId="143744604">
     <w:abstractNumId w:val="16"/>
   </w:num>
-  <w:num w:numId="20">
+  <w:num w:numId="20" w16cid:durableId="514999955">
     <w:abstractNumId w:val="24"/>
   </w:num>
-  <w:num w:numId="21">
+  <w:num w:numId="21" w16cid:durableId="1027487650">
     <w:abstractNumId w:val="30"/>
   </w:num>
-  <w:num w:numId="22">
+  <w:num w:numId="22" w16cid:durableId="2080979741">
     <w:abstractNumId w:val="3"/>
   </w:num>
-  <w:num w:numId="23">
+  <w:num w:numId="23" w16cid:durableId="1950894617">
     <w:abstractNumId w:val="10"/>
   </w:num>
-  <w:num w:numId="24">
+  <w:num w:numId="24" w16cid:durableId="1798719371">
     <w:abstractNumId w:val="35"/>
   </w:num>
-  <w:num w:numId="25">
+  <w:num w:numId="25" w16cid:durableId="592471915">
     <w:abstractNumId w:val="0"/>
   </w:num>
-  <w:num w:numId="26">
+  <w:num w:numId="26" w16cid:durableId="676272873">
     <w:abstractNumId w:val="25"/>
   </w:num>
-  <w:num w:numId="27">
+  <w:num w:numId="27" w16cid:durableId="1397898887">
     <w:abstractNumId w:val="8"/>
   </w:num>
-  <w:num w:numId="28">
+  <w:num w:numId="28" w16cid:durableId="1801916516">
     <w:abstractNumId w:val="32"/>
   </w:num>
-  <w:num w:numId="29">
+  <w:num w:numId="29" w16cid:durableId="1048069155">
     <w:abstractNumId w:val="9"/>
   </w:num>
-  <w:num w:numId="30">
+  <w:num w:numId="30" w16cid:durableId="335427110">
     <w:abstractNumId w:val="7"/>
   </w:num>
-  <w:num w:numId="31">
+  <w:num w:numId="31" w16cid:durableId="619726202">
     <w:abstractNumId w:val="1"/>
   </w:num>
-  <w:num w:numId="32">
+  <w:num w:numId="32" w16cid:durableId="1014109461">
     <w:abstractNumId w:val="2"/>
   </w:num>
-  <w:num w:numId="33">
+  <w:num w:numId="33" w16cid:durableId="330572101">
     <w:abstractNumId w:val="26"/>
   </w:num>
-  <w:num w:numId="34">
+  <w:num w:numId="34" w16cid:durableId="1626039853">
     <w:abstractNumId w:val="15"/>
   </w:num>
-  <w:num w:numId="35">
+  <w:num w:numId="35" w16cid:durableId="236133364">
     <w:abstractNumId w:val="21"/>
   </w:num>
-  <w:num w:numId="36">
+  <w:num w:numId="36" w16cid:durableId="1139223976">
     <w:abstractNumId w:val="27"/>
   </w:num>
-  <w:num w:numId="37">
+  <w:num w:numId="37" w16cid:durableId="1314141966">
     <w:abstractNumId w:val="17"/>
   </w:num>
-  <w:num w:numId="38">
+  <w:num w:numId="38" w16cid:durableId="11104935">
     <w:abstractNumId w:val="22"/>
   </w:num>
 </w:numbering>
 </file>
 
 <file path=word/styles.xml><?xml version="1.0" encoding="utf-8"?>
-<w:styles xmlns:mc="http://schemas.openxmlformats.org/markup-compatibility/2006" xmlns:r="http://schemas.openxmlformats.org/officeDocument/2006/relationships" xmlns:w="http://schemas.openxmlformats.org/wordprocessingml/2006/main" xmlns:w14="http://schemas.microsoft.com/office/word/2010/wordml" xmlns:w15="http://schemas.microsoft.com/office/word/2012/wordml" xmlns:w16cid="http://schemas.microsoft.com/office/word/2016/wordml/cid" xmlns:w16se="http://schemas.microsoft.com/office/word/2015/wordml/symex" mc:Ignorable="w14 w15 w16se w16cid">
+<w:styles xmlns:mc="http://schemas.openxmlformats.org/markup-compatibility/2006" xmlns:r="http://schemas.openxmlformats.org/officeDocument/2006/relationships" xmlns:w="http://schemas.openxmlformats.org/wordprocessingml/2006/main" xmlns:w14="http://schemas.microsoft.com/office/word/2010/wordml" xmlns:w15="http://schemas.microsoft.com/office/word/2012/wordml" xmlns:w16cex="http://schemas.microsoft.com/office/word/2018/wordml/cex" xmlns:w16cid="http://schemas.microsoft.com/office/word/2016/wordml/cid" xmlns:w16="http://schemas.microsoft.com/office/word/2018/wordml" xmlns:w16du="http://schemas.microsoft.com/office/word/2023/wordml/word16du" xmlns:w16sdtdh="http://schemas.microsoft.com/office/word/2020/wordml/sdtdatahash" xmlns:w16se="http://schemas.microsoft.com/office/word/2015/wordml/symex" mc:Ignorable="w14 w15 w16se w16cid w16 w16cex w16sdtdh w16du">
   <w:docDefaults>
     <w:rPrDefault>
       <w:rPr>
@@ -6802,7 +6339,7 @@
       <w:lang w:val="es-ES_tradnl" w:eastAsia="en-US"/>
     </w:rPr>
   </w:style>
-  <w:style w:type="paragraph" w:styleId="Ttulo1">
+  <w:style w:type="paragraph" w:styleId="Heading1">
     <w:name w:val="heading 1"/>
     <w:basedOn w:val="Normal"/>
     <w:next w:val="Normal"/>
@@ -6818,7 +6355,7 @@
       <w:sz w:val="22"/>
     </w:rPr>
   </w:style>
-  <w:style w:type="paragraph" w:styleId="Ttulo2">
+  <w:style w:type="paragraph" w:styleId="Heading2">
     <w:name w:val="heading 2"/>
     <w:basedOn w:val="Normal"/>
     <w:next w:val="Normal"/>
@@ -6834,7 +6371,7 @@
       <w:sz w:val="24"/>
     </w:rPr>
   </w:style>
-  <w:style w:type="paragraph" w:styleId="Ttulo3">
+  <w:style w:type="paragraph" w:styleId="Heading3">
     <w:name w:val="heading 3"/>
     <w:basedOn w:val="Normal"/>
     <w:next w:val="Normal"/>
@@ -6857,13 +6394,13 @@
       </w14:shadow>
     </w:rPr>
   </w:style>
-  <w:style w:type="character" w:default="1" w:styleId="Fuentedeprrafopredeter">
+  <w:style w:type="character" w:default="1" w:styleId="DefaultParagraphFont">
     <w:name w:val="Default Paragraph Font"/>
     <w:uiPriority w:val="1"/>
     <w:semiHidden/>
     <w:unhideWhenUsed/>
   </w:style>
-  <w:style w:type="table" w:default="1" w:styleId="Tablanormal">
+  <w:style w:type="table" w:default="1" w:styleId="TableNormal">
     <w:name w:val="Normal Table"/>
     <w:uiPriority w:val="99"/>
     <w:semiHidden/>
@@ -6878,13 +6415,13 @@
       </w:tblCellMar>
     </w:tblPr>
   </w:style>
-  <w:style w:type="numbering" w:default="1" w:styleId="Sinlista">
+  <w:style w:type="numbering" w:default="1" w:styleId="NoList">
     <w:name w:val="No List"/>
     <w:uiPriority w:val="99"/>
     <w:semiHidden/>
     <w:unhideWhenUsed/>
   </w:style>
-  <w:style w:type="paragraph" w:styleId="Encabezado">
+  <w:style w:type="paragraph" w:styleId="Header">
     <w:name w:val="header"/>
     <w:basedOn w:val="Normal"/>
     <w:pPr>
@@ -6894,11 +6431,11 @@
       </w:tabs>
     </w:pPr>
   </w:style>
-  <w:style w:type="character" w:styleId="Nmerodepgina">
+  <w:style w:type="character" w:styleId="PageNumber">
     <w:name w:val="page number"/>
-    <w:basedOn w:val="Fuentedeprrafopredeter"/>
+    <w:basedOn w:val="DefaultParagraphFont"/>
   </w:style>
-  <w:style w:type="paragraph" w:styleId="Textoindependiente">
+  <w:style w:type="paragraph" w:styleId="BodyText">
     <w:name w:val="Body Text"/>
     <w:basedOn w:val="Normal"/>
     <w:pPr>
@@ -6910,7 +6447,7 @@
       <w:sz w:val="24"/>
     </w:rPr>
   </w:style>
-  <w:style w:type="paragraph" w:styleId="Piedepgina">
+  <w:style w:type="paragraph" w:styleId="Footer">
     <w:name w:val="footer"/>
     <w:basedOn w:val="Normal"/>
     <w:pPr>
@@ -6920,7 +6457,7 @@
       </w:tabs>
     </w:pPr>
   </w:style>
-  <w:style w:type="paragraph" w:styleId="Textoindependiente2">
+  <w:style w:type="paragraph" w:styleId="BodyText2">
     <w:name w:val="Body Text 2"/>
     <w:basedOn w:val="Normal"/>
     <w:rPr>
@@ -6929,14 +6466,14 @@
       <w:i/>
     </w:rPr>
   </w:style>
-  <w:style w:type="character" w:styleId="Hipervnculo">
+  <w:style w:type="character" w:styleId="Hyperlink">
     <w:name w:val="Hyperlink"/>
     <w:rPr>
       <w:color w:val="0000FF"/>
       <w:u w:val="single"/>
     </w:rPr>
   </w:style>
-  <w:style w:type="paragraph" w:styleId="Textodebloque">
+  <w:style w:type="paragraph" w:styleId="BlockText">
     <w:name w:val="Block Text"/>
     <w:basedOn w:val="Normal"/>
     <w:pPr>
@@ -6954,10 +6491,10 @@
       </w14:shadow>
     </w:rPr>
   </w:style>
-  <w:style w:type="paragraph" w:styleId="Textodeglobo">
+  <w:style w:type="paragraph" w:styleId="BalloonText">
     <w:name w:val="Balloon Text"/>
     <w:basedOn w:val="Normal"/>
-    <w:link w:val="TextodegloboCar"/>
+    <w:link w:val="BalloonTextChar"/>
     <w:uiPriority w:val="99"/>
     <w:semiHidden/>
     <w:unhideWhenUsed/>
@@ -6968,9 +6505,9 @@
       <w:szCs w:val="16"/>
     </w:rPr>
   </w:style>
-  <w:style w:type="character" w:customStyle="1" w:styleId="TextodegloboCar">
-    <w:name w:val="Texto de globo Car"/>
-    <w:link w:val="Textodeglobo"/>
+  <w:style w:type="character" w:customStyle="1" w:styleId="BalloonTextChar">
+    <w:name w:val="Balloon Text Char"/>
+    <w:link w:val="BalloonText"/>
     <w:uiPriority w:val="99"/>
     <w:semiHidden/>
     <w:rsid w:val="00A60D1B"/>
@@ -6981,7 +6518,7 @@
       <w:lang w:val="es-ES_tradnl" w:eastAsia="en-US"/>
     </w:rPr>
   </w:style>
-  <w:style w:type="paragraph" w:styleId="Prrafodelista">
+  <w:style w:type="paragraph" w:styleId="ListParagraph">
     <w:name w:val="List Paragraph"/>
     <w:basedOn w:val="Normal"/>
     <w:uiPriority w:val="34"/>
@@ -6999,10 +6536,10 @@
       <w:lang w:val="es-MX"/>
     </w:rPr>
   </w:style>
-  <w:style w:type="paragraph" w:styleId="Textoindependiente3">
+  <w:style w:type="paragraph" w:styleId="BodyText3">
     <w:name w:val="Body Text 3"/>
     <w:basedOn w:val="Normal"/>
-    <w:link w:val="Textoindependiente3Car"/>
+    <w:link w:val="BodyText3Char"/>
     <w:uiPriority w:val="99"/>
     <w:semiHidden/>
     <w:unhideWhenUsed/>
@@ -7015,10 +6552,10 @@
       <w:szCs w:val="16"/>
     </w:rPr>
   </w:style>
-  <w:style w:type="character" w:customStyle="1" w:styleId="Textoindependiente3Car">
-    <w:name w:val="Texto independiente 3 Car"/>
-    <w:basedOn w:val="Fuentedeprrafopredeter"/>
-    <w:link w:val="Textoindependiente3"/>
+  <w:style w:type="character" w:customStyle="1" w:styleId="BodyText3Char">
+    <w:name w:val="Body Text 3 Char"/>
+    <w:basedOn w:val="DefaultParagraphFont"/>
+    <w:link w:val="BodyText3"/>
     <w:uiPriority w:val="99"/>
     <w:semiHidden/>
     <w:rsid w:val="00584491"/>
@@ -7028,9 +6565,9 @@
       <w:lang w:val="es-ES_tradnl" w:eastAsia="en-US"/>
     </w:rPr>
   </w:style>
-  <w:style w:type="table" w:styleId="Tablaconcuadrcula">
+  <w:style w:type="table" w:styleId="TableGrid">
     <w:name w:val="Table Grid"/>
-    <w:basedOn w:val="Tablanormal"/>
+    <w:basedOn w:val="TableNormal"/>
     <w:uiPriority w:val="59"/>
     <w:rsid w:val="004859E7"/>
     <w:tblPr>
@@ -7044,9 +6581,9 @@
       </w:tblBorders>
     </w:tblPr>
   </w:style>
-  <w:style w:type="character" w:styleId="Mencinsinresolver">
+  <w:style w:type="character" w:styleId="UnresolvedMention">
     <w:name w:val="Unresolved Mention"/>
-    <w:basedOn w:val="Fuentedeprrafopredeter"/>
+    <w:basedOn w:val="DefaultParagraphFont"/>
     <w:uiPriority w:val="99"/>
     <w:semiHidden/>
     <w:unhideWhenUsed/>
